--- a/trunk/HandyDevices/Deluvio/Deluvio.docx
+++ b/trunk/HandyDevices/Deluvio/Deluvio.docx
@@ -6,12 +6,14 @@
       <w:pPr>
         <w:pStyle w:val="Title"/>
       </w:pPr>
+      <w:proofErr w:type="spellStart"/>
       <w:r>
         <w:rPr>
           <w:lang w:val="en-US"/>
         </w:rPr>
         <w:t>Deluvio</w:t>
       </w:r>
+      <w:proofErr w:type="spellEnd"/>
     </w:p>
     <w:p>
       <w:pPr>
@@ -255,169 +257,9 @@
     <w:p>
       <w:pPr>
         <w:pStyle w:val="Heading1"/>
-        <w:rPr>
-          <w:lang w:val="en-US"/>
-        </w:rPr>
-      </w:pPr>
-      <w:r>
-        <w:rPr>
-          <w:lang w:val="en-US"/>
-        </w:rPr>
+      </w:pPr>
+      <w:r>
         <w:lastRenderedPageBreak/>
-        <w:t>To Do</w:t>
-      </w:r>
-    </w:p>
-    <w:p>
-      <w:pPr>
-        <w:pStyle w:val="ListParagraph"/>
-        <w:numPr>
-          <w:ilvl w:val="0"/>
-          <w:numId w:val="2"/>
-        </w:numPr>
-      </w:pPr>
-      <w:r>
-        <w:t>Уменьшить резистор подсветки до 100 Ом, например.</w:t>
-      </w:r>
-    </w:p>
-    <w:p>
-      <w:pPr>
-        <w:pStyle w:val="ListParagraph"/>
-        <w:numPr>
-          <w:ilvl w:val="0"/>
-          <w:numId w:val="2"/>
-        </w:numPr>
-      </w:pPr>
-      <w:r>
-        <w:t>Сделать БОЛЬШИЕ часы (а надо?)</w:t>
-      </w:r>
-    </w:p>
-    <w:p>
-      <w:pPr>
-        <w:pStyle w:val="ListParagraph"/>
-        <w:numPr>
-          <w:ilvl w:val="0"/>
-          <w:numId w:val="2"/>
-        </w:numPr>
-        <w:rPr>
-          <w:strike/>
-        </w:rPr>
-      </w:pPr>
-      <w:r>
-        <w:rPr>
-          <w:strike/>
-        </w:rPr>
-        <w:t xml:space="preserve">Сделать сохранение настроек в </w:t>
-      </w:r>
-      <w:r>
-        <w:rPr>
-          <w:strike/>
-          <w:lang w:val="en-US"/>
-        </w:rPr>
-        <w:t>EEPROM</w:t>
-      </w:r>
-      <w:r>
-        <w:rPr>
-          <w:strike/>
-        </w:rPr>
-        <w:t>.</w:t>
-      </w:r>
-    </w:p>
-    <w:p>
-      <w:pPr>
-        <w:pStyle w:val="ListParagraph"/>
-        <w:numPr>
-          <w:ilvl w:val="0"/>
-          <w:numId w:val="2"/>
-        </w:numPr>
-      </w:pPr>
-      <w:r>
-        <w:t>Сделать блокировку клавиш.</w:t>
-      </w:r>
-    </w:p>
-    <w:p>
-      <w:pPr>
-        <w:pStyle w:val="ListParagraph"/>
-        <w:numPr>
-          <w:ilvl w:val="0"/>
-          <w:numId w:val="2"/>
-        </w:numPr>
-        <w:rPr>
-          <w:strike/>
-        </w:rPr>
-      </w:pPr>
-      <w:r>
-        <w:rPr>
-          <w:strike/>
-        </w:rPr>
-        <w:t>Сделать датчик воды.</w:t>
-      </w:r>
-    </w:p>
-    <w:p>
-      <w:pPr>
-        <w:pStyle w:val="ListParagraph"/>
-        <w:numPr>
-          <w:ilvl w:val="0"/>
-          <w:numId w:val="2"/>
-        </w:numPr>
-        <w:rPr>
-          <w:strike/>
-        </w:rPr>
-      </w:pPr>
-      <w:r>
-        <w:rPr>
-          <w:strike/>
-        </w:rPr>
-        <w:t xml:space="preserve">Сделать </w:t>
-      </w:r>
-      <w:r>
-        <w:rPr>
-          <w:strike/>
-          <w:lang w:val="en-US"/>
-        </w:rPr>
-        <w:t>energy saving.</w:t>
-      </w:r>
-    </w:p>
-    <w:p>
-      <w:pPr>
-        <w:pStyle w:val="ListParagraph"/>
-        <w:numPr>
-          <w:ilvl w:val="0"/>
-          <w:numId w:val="2"/>
-        </w:numPr>
-        <w:rPr>
-          <w:strike/>
-        </w:rPr>
-      </w:pPr>
-      <w:r>
-        <w:rPr>
-          <w:strike/>
-        </w:rPr>
-        <w:t>Сделать детектор батарейки.</w:t>
-      </w:r>
-    </w:p>
-    <w:p>
-      <w:pPr>
-        <w:pStyle w:val="ListParagraph"/>
-        <w:numPr>
-          <w:ilvl w:val="0"/>
-          <w:numId w:val="2"/>
-        </w:numPr>
-        <w:rPr>
-          <w:strike/>
-        </w:rPr>
-      </w:pPr>
-      <w:r>
-        <w:rPr>
-          <w:strike/>
-        </w:rPr>
-        <w:t>Сделать измеритель батарейки.</w:t>
-      </w:r>
-    </w:p>
-    <w:p>
-      <w:pPr>
-        <w:pStyle w:val="Heading1"/>
-      </w:pPr>
-      <w:r>
         <w:t>Проблема питания</w:t>
       </w:r>
     </w:p>
@@ -654,30 +496,38 @@
       <w:r>
         <w:t xml:space="preserve">71533. </w:t>
       </w:r>
+      <w:proofErr w:type="spellStart"/>
+      <w:proofErr w:type="gramStart"/>
       <w:r>
         <w:rPr>
           <w:lang w:val="en-US"/>
         </w:rPr>
         <w:t>Iq</w:t>
       </w:r>
+      <w:proofErr w:type="spellEnd"/>
+      <w:proofErr w:type="gramEnd"/>
       <w:r>
         <w:t xml:space="preserve"> = 3.5</w:t>
       </w:r>
+      <w:proofErr w:type="spellStart"/>
       <w:r>
         <w:rPr>
           <w:lang w:val="en-US"/>
         </w:rPr>
         <w:t>uA</w:t>
       </w:r>
+      <w:proofErr w:type="spellEnd"/>
       <w:r>
         <w:t xml:space="preserve">, </w:t>
       </w:r>
+      <w:proofErr w:type="spellStart"/>
       <w:r>
         <w:rPr>
           <w:lang w:val="en-US"/>
         </w:rPr>
         <w:t>Uin</w:t>
       </w:r>
+      <w:proofErr w:type="spellEnd"/>
       <w:r>
         <w:t xml:space="preserve"> </w:t>
       </w:r>
@@ -914,16 +764,115 @@
         <w:t>на конденсатор 1</w:t>
       </w:r>
       <w:r>
-        <w:rPr>
-          <w:lang w:val="en-US"/>
-        </w:rPr>
         <w:t>.0</w:t>
       </w:r>
+      <w:r>
+        <w:t>.</w:t>
+      </w:r>
+    </w:p>
+    <w:p>
+      <w:pPr>
+        <w:pStyle w:val="Heading1"/>
+      </w:pPr>
+      <w:r>
+        <w:rPr>
+          <w:lang w:val="en-US"/>
+        </w:rPr>
+        <w:t>To</w:t>
+      </w:r>
+      <w:r>
+        <w:t xml:space="preserve"> </w:t>
+      </w:r>
+      <w:r>
+        <w:rPr>
+          <w:lang w:val="en-US"/>
+        </w:rPr>
+        <w:t>Do</w:t>
+      </w:r>
+    </w:p>
+    <w:p>
+      <w:r>
+        <w:t>В следующей версии:</w:t>
+      </w:r>
+    </w:p>
+    <w:p>
+      <w:pPr>
+        <w:pStyle w:val="ListParagraph"/>
+        <w:numPr>
+          <w:ilvl w:val="0"/>
+          <w:numId w:val="7"/>
+        </w:numPr>
+        <w:rPr>
+          <w:lang w:val="en-US"/>
+        </w:rPr>
+      </w:pPr>
+      <w:r>
+        <w:t>Сделать всё на АРМ</w:t>
+      </w:r>
+    </w:p>
+    <w:p>
+      <w:pPr>
+        <w:pStyle w:val="ListParagraph"/>
+        <w:numPr>
+          <w:ilvl w:val="0"/>
+          <w:numId w:val="7"/>
+        </w:numPr>
+        <w:rPr>
+          <w:lang w:val="en-US"/>
+        </w:rPr>
+      </w:pPr>
+      <w:r>
+        <w:t>Оставить только сенсорные кнопки</w:t>
+      </w:r>
+    </w:p>
+    <w:p>
+      <w:pPr>
+        <w:pStyle w:val="ListParagraph"/>
+        <w:numPr>
+          <w:ilvl w:val="0"/>
+          <w:numId w:val="7"/>
+        </w:numPr>
+        <w:rPr>
+          <w:lang w:val="en-US"/>
+        </w:rPr>
+      </w:pPr>
+      <w:r>
+        <w:t xml:space="preserve">Поставить </w:t>
+      </w:r>
+      <w:r>
+        <w:rPr>
+          <w:lang w:val="en-US"/>
+        </w:rPr>
+        <w:t>LDO TPS71533</w:t>
+      </w:r>
+    </w:p>
+    <w:p>
+      <w:pPr>
+        <w:pStyle w:val="ListParagraph"/>
+        <w:numPr>
+          <w:ilvl w:val="0"/>
+          <w:numId w:val="7"/>
+        </w:numPr>
+      </w:pPr>
+      <w:r>
+        <w:t>Свести выходы сбоя регуляторов на проц и отображать всё на экране</w:t>
+      </w:r>
+    </w:p>
+    <w:p>
+      <w:pPr>
+        <w:pStyle w:val="ListParagraph"/>
+        <w:numPr>
+          <w:ilvl w:val="0"/>
+          <w:numId w:val="7"/>
+        </w:numPr>
+      </w:pPr>
+      <w:r>
+        <w:t>Развести зарядник аккумуляторов</w:t>
+      </w:r>
+    </w:p>
+    <w:p>
       <w:bookmarkStart w:id="0" w:name="_GoBack"/>
       <w:bookmarkEnd w:id="0"/>
-      <w:r>
-        <w:t>.</w:t>
-      </w:r>
     </w:p>
     <w:sectPr>
       <w:pgSz w:w="11906" w:h="16838"/>
@@ -1427,6 +1376,184 @@
       </w:pPr>
     </w:lvl>
   </w:abstractNum>
+  <w:abstractNum w:abstractNumId="5">
+    <w:nsid w:val="60FA3352"/>
+    <w:multiLevelType w:val="hybridMultilevel"/>
+    <w:tmpl w:val="FA288F9E"/>
+    <w:lvl w:ilvl="0" w:tplc="1E5CF1B0">
+      <w:start w:val="1"/>
+      <w:numFmt w:val="decimal"/>
+      <w:lvlText w:val="%1."/>
+      <w:lvlJc w:val="left"/>
+      <w:pPr>
+        <w:ind w:left="1778" w:hanging="360"/>
+      </w:pPr>
+      <w:rPr>
+        <w:rFonts w:hint="default"/>
+      </w:rPr>
+    </w:lvl>
+    <w:lvl w:ilvl="1" w:tplc="04190019" w:tentative="1">
+      <w:start w:val="1"/>
+      <w:numFmt w:val="lowerLetter"/>
+      <w:lvlText w:val="%2."/>
+      <w:lvlJc w:val="left"/>
+      <w:pPr>
+        <w:ind w:left="2149" w:hanging="360"/>
+      </w:pPr>
+    </w:lvl>
+    <w:lvl w:ilvl="2" w:tplc="0419001B" w:tentative="1">
+      <w:start w:val="1"/>
+      <w:numFmt w:val="lowerRoman"/>
+      <w:lvlText w:val="%3."/>
+      <w:lvlJc w:val="right"/>
+      <w:pPr>
+        <w:ind w:left="2869" w:hanging="180"/>
+      </w:pPr>
+    </w:lvl>
+    <w:lvl w:ilvl="3" w:tplc="0419000F" w:tentative="1">
+      <w:start w:val="1"/>
+      <w:numFmt w:val="decimal"/>
+      <w:lvlText w:val="%4."/>
+      <w:lvlJc w:val="left"/>
+      <w:pPr>
+        <w:ind w:left="3589" w:hanging="360"/>
+      </w:pPr>
+    </w:lvl>
+    <w:lvl w:ilvl="4" w:tplc="04190019" w:tentative="1">
+      <w:start w:val="1"/>
+      <w:numFmt w:val="lowerLetter"/>
+      <w:lvlText w:val="%5."/>
+      <w:lvlJc w:val="left"/>
+      <w:pPr>
+        <w:ind w:left="4309" w:hanging="360"/>
+      </w:pPr>
+    </w:lvl>
+    <w:lvl w:ilvl="5" w:tplc="0419001B" w:tentative="1">
+      <w:start w:val="1"/>
+      <w:numFmt w:val="lowerRoman"/>
+      <w:lvlText w:val="%6."/>
+      <w:lvlJc w:val="right"/>
+      <w:pPr>
+        <w:ind w:left="5029" w:hanging="180"/>
+      </w:pPr>
+    </w:lvl>
+    <w:lvl w:ilvl="6" w:tplc="0419000F" w:tentative="1">
+      <w:start w:val="1"/>
+      <w:numFmt w:val="decimal"/>
+      <w:lvlText w:val="%7."/>
+      <w:lvlJc w:val="left"/>
+      <w:pPr>
+        <w:ind w:left="5749" w:hanging="360"/>
+      </w:pPr>
+    </w:lvl>
+    <w:lvl w:ilvl="7" w:tplc="04190019" w:tentative="1">
+      <w:start w:val="1"/>
+      <w:numFmt w:val="lowerLetter"/>
+      <w:lvlText w:val="%8."/>
+      <w:lvlJc w:val="left"/>
+      <w:pPr>
+        <w:ind w:left="6469" w:hanging="360"/>
+      </w:pPr>
+    </w:lvl>
+    <w:lvl w:ilvl="8" w:tplc="0419001B" w:tentative="1">
+      <w:start w:val="1"/>
+      <w:numFmt w:val="lowerRoman"/>
+      <w:lvlText w:val="%9."/>
+      <w:lvlJc w:val="right"/>
+      <w:pPr>
+        <w:ind w:left="7189" w:hanging="180"/>
+      </w:pPr>
+    </w:lvl>
+  </w:abstractNum>
+  <w:abstractNum w:abstractNumId="6">
+    <w:nsid w:val="6B114880"/>
+    <w:multiLevelType w:val="hybridMultilevel"/>
+    <w:tmpl w:val="86E0AE6A"/>
+    <w:lvl w:ilvl="0" w:tplc="1E5CF1B0">
+      <w:start w:val="1"/>
+      <w:numFmt w:val="decimal"/>
+      <w:lvlText w:val="%1."/>
+      <w:lvlJc w:val="left"/>
+      <w:pPr>
+        <w:ind w:left="1069" w:hanging="360"/>
+      </w:pPr>
+      <w:rPr>
+        <w:rFonts w:hint="default"/>
+      </w:rPr>
+    </w:lvl>
+    <w:lvl w:ilvl="1" w:tplc="04190019" w:tentative="1">
+      <w:start w:val="1"/>
+      <w:numFmt w:val="lowerLetter"/>
+      <w:lvlText w:val="%2."/>
+      <w:lvlJc w:val="left"/>
+      <w:pPr>
+        <w:ind w:left="1789" w:hanging="360"/>
+      </w:pPr>
+    </w:lvl>
+    <w:lvl w:ilvl="2" w:tplc="0419001B" w:tentative="1">
+      <w:start w:val="1"/>
+      <w:numFmt w:val="lowerRoman"/>
+      <w:lvlText w:val="%3."/>
+      <w:lvlJc w:val="right"/>
+      <w:pPr>
+        <w:ind w:left="2509" w:hanging="180"/>
+      </w:pPr>
+    </w:lvl>
+    <w:lvl w:ilvl="3" w:tplc="0419000F" w:tentative="1">
+      <w:start w:val="1"/>
+      <w:numFmt w:val="decimal"/>
+      <w:lvlText w:val="%4."/>
+      <w:lvlJc w:val="left"/>
+      <w:pPr>
+        <w:ind w:left="3229" w:hanging="360"/>
+      </w:pPr>
+    </w:lvl>
+    <w:lvl w:ilvl="4" w:tplc="04190019" w:tentative="1">
+      <w:start w:val="1"/>
+      <w:numFmt w:val="lowerLetter"/>
+      <w:lvlText w:val="%5."/>
+      <w:lvlJc w:val="left"/>
+      <w:pPr>
+        <w:ind w:left="3949" w:hanging="360"/>
+      </w:pPr>
+    </w:lvl>
+    <w:lvl w:ilvl="5" w:tplc="0419001B" w:tentative="1">
+      <w:start w:val="1"/>
+      <w:numFmt w:val="lowerRoman"/>
+      <w:lvlText w:val="%6."/>
+      <w:lvlJc w:val="right"/>
+      <w:pPr>
+        <w:ind w:left="4669" w:hanging="180"/>
+      </w:pPr>
+    </w:lvl>
+    <w:lvl w:ilvl="6" w:tplc="0419000F" w:tentative="1">
+      <w:start w:val="1"/>
+      <w:numFmt w:val="decimal"/>
+      <w:lvlText w:val="%7."/>
+      <w:lvlJc w:val="left"/>
+      <w:pPr>
+        <w:ind w:left="5389" w:hanging="360"/>
+      </w:pPr>
+    </w:lvl>
+    <w:lvl w:ilvl="7" w:tplc="04190019" w:tentative="1">
+      <w:start w:val="1"/>
+      <w:numFmt w:val="lowerLetter"/>
+      <w:lvlText w:val="%8."/>
+      <w:lvlJc w:val="left"/>
+      <w:pPr>
+        <w:ind w:left="6109" w:hanging="360"/>
+      </w:pPr>
+    </w:lvl>
+    <w:lvl w:ilvl="8" w:tplc="0419001B" w:tentative="1">
+      <w:start w:val="1"/>
+      <w:numFmt w:val="lowerRoman"/>
+      <w:lvlText w:val="%9."/>
+      <w:lvlJc w:val="right"/>
+      <w:pPr>
+        <w:ind w:left="6829" w:hanging="180"/>
+      </w:pPr>
+    </w:lvl>
+  </w:abstractNum>
   <w:num w:numId="1">
     <w:abstractNumId w:val="1"/>
   </w:num>
@@ -1441,6 +1568,12 @@
   </w:num>
   <w:num w:numId="5">
     <w:abstractNumId w:val="3"/>
+  </w:num>
+  <w:num w:numId="6">
+    <w:abstractNumId w:val="6"/>
+  </w:num>
+  <w:num w:numId="7">
+    <w:abstractNumId w:val="5"/>
   </w:num>
 </w:numbering>
 </file>
